--- a/C#处理行程信息系统.docx
+++ b/C#处理行程信息系统.docx
@@ -48,7 +48,7 @@
           <w:rFonts w:hint="eastAsia"/>
           <w:lang w:val="en-US" w:eastAsia="zh-CN"/>
         </w:rPr>
-        <w:t>账号的注册登录并进行数据库链接并进行加密；</w:t>
+        <w:t>账号的注册登录并进行Mysql数据库链接并进行加密；</w:t>
       </w:r>
     </w:p>
     <w:p>
@@ -106,179 +106,180 @@
           <w:lang w:val="en-US" w:eastAsia="zh-CN"/>
         </w:rPr>
         <w:t>统计行程时间，计算行程速度；</w:t>
-      </w:r>
-    </w:p>
-    <w:p>
-      <w:pPr>
-        <w:numPr>
-          <w:ilvl w:val="0"/>
-          <w:numId w:val="1"/>
-        </w:numPr>
-        <w:rPr>
-          <w:rFonts w:hint="eastAsia"/>
-          <w:lang w:val="en-US" w:eastAsia="zh-CN"/>
-        </w:rPr>
-      </w:pPr>
-      <w:r>
-        <w:rPr>
-          <w:rFonts w:hint="eastAsia"/>
-          <w:lang w:val="en-US" w:eastAsia="zh-CN"/>
-        </w:rPr>
-        <w:t>根据行程信息进行制图；</w:t>
-      </w:r>
-    </w:p>
-    <w:p>
-      <w:pPr>
-        <w:numPr>
-          <w:ilvl w:val="0"/>
-          <w:numId w:val="1"/>
-        </w:numPr>
-        <w:rPr>
-          <w:rFonts w:hint="eastAsia"/>
-          <w:lang w:val="en-US" w:eastAsia="zh-CN"/>
-        </w:rPr>
-      </w:pPr>
-      <w:r>
-        <w:rPr>
-          <w:rFonts w:hint="eastAsia"/>
-          <w:lang w:val="en-US" w:eastAsia="zh-CN"/>
-        </w:rPr>
-        <w:t>制图后的路况分析；</w:t>
-      </w:r>
-    </w:p>
-    <w:p>
-      <w:pPr>
-        <w:numPr>
-          <w:ilvl w:val="0"/>
-          <w:numId w:val="1"/>
-        </w:numPr>
-        <w:rPr>
-          <w:rFonts w:hint="eastAsia"/>
-          <w:lang w:val="en-US" w:eastAsia="zh-CN"/>
-        </w:rPr>
-      </w:pPr>
-      <w:r>
-        <w:rPr>
-          <w:rFonts w:hint="eastAsia"/>
-          <w:lang w:val="en-US" w:eastAsia="zh-CN"/>
-        </w:rPr>
-        <w:t>将行程信息存入数据库；</w:t>
-      </w:r>
-    </w:p>
-    <w:p>
-      <w:pPr>
-        <w:numPr>
-          <w:ilvl w:val="0"/>
-          <w:numId w:val="1"/>
-        </w:numPr>
-        <w:rPr>
-          <w:rFonts w:hint="eastAsia"/>
-          <w:lang w:val="en-US" w:eastAsia="zh-CN"/>
-        </w:rPr>
-      </w:pPr>
-      <w:r>
-        <w:rPr>
-          <w:rFonts w:hint="eastAsia"/>
-          <w:lang w:val="en-US" w:eastAsia="zh-CN"/>
-        </w:rPr>
-        <w:t>个人信息的修改删除；</w:t>
-      </w:r>
-    </w:p>
-    <w:p>
-      <w:pPr>
-        <w:numPr>
-          <w:numId w:val="0"/>
-        </w:numPr>
-        <w:rPr>
-          <w:rFonts w:hint="eastAsia"/>
-          <w:lang w:val="en-US" w:eastAsia="zh-CN"/>
-        </w:rPr>
-      </w:pPr>
-      <w:r>
-        <w:rPr>
-          <w:rFonts w:hint="eastAsia"/>
-          <w:lang w:val="en-US" w:eastAsia="zh-CN"/>
-        </w:rPr>
-        <w:t>预想附加功能：</w:t>
-      </w:r>
-    </w:p>
-    <w:p>
-      <w:pPr>
-        <w:numPr>
-          <w:ilvl w:val="0"/>
-          <w:numId w:val="2"/>
-        </w:numPr>
-        <w:rPr>
-          <w:rFonts w:hint="eastAsia"/>
-          <w:lang w:val="en-US" w:eastAsia="zh-CN"/>
-        </w:rPr>
-      </w:pPr>
-      <w:r>
-        <w:rPr>
-          <w:rFonts w:hint="eastAsia"/>
-          <w:lang w:val="en-US" w:eastAsia="zh-CN"/>
-        </w:rPr>
-        <w:t>生成的路线附加在地图软件并转换为图片；</w:t>
-      </w:r>
-    </w:p>
-    <w:p>
-      <w:pPr>
-        <w:numPr>
-          <w:ilvl w:val="0"/>
-          <w:numId w:val="2"/>
-        </w:numPr>
-        <w:rPr>
-          <w:rFonts w:hint="eastAsia"/>
-          <w:lang w:val="en-US" w:eastAsia="zh-CN"/>
-        </w:rPr>
-      </w:pPr>
-      <w:r>
-        <w:rPr>
-          <w:rFonts w:hint="eastAsia"/>
-          <w:lang w:val="en-US" w:eastAsia="zh-CN"/>
-        </w:rPr>
-        <w:t>贪吃蛇小游戏；</w:t>
-      </w:r>
-    </w:p>
-    <w:p>
-      <w:pPr>
-        <w:numPr>
-          <w:ilvl w:val="0"/>
-          <w:numId w:val="2"/>
-        </w:numPr>
-        <w:rPr>
-          <w:rFonts w:hint="eastAsia"/>
-          <w:lang w:val="en-US" w:eastAsia="zh-CN"/>
-        </w:rPr>
-      </w:pPr>
-      <w:r>
-        <w:rPr>
-          <w:rFonts w:hint="eastAsia"/>
-          <w:lang w:val="en-US" w:eastAsia="zh-CN"/>
-        </w:rPr>
-        <w:t>将行程信息转换为语音信息进行保存；</w:t>
-      </w:r>
-    </w:p>
-    <w:p>
-      <w:pPr>
-        <w:numPr>
-          <w:ilvl w:val="0"/>
-          <w:numId w:val="2"/>
-        </w:numPr>
-        <w:rPr>
-          <w:rFonts w:hint="eastAsia"/>
-          <w:lang w:val="en-US" w:eastAsia="zh-CN"/>
-        </w:rPr>
-      </w:pPr>
-      <w:r>
-        <w:rPr>
-          <w:rFonts w:hint="eastAsia"/>
-          <w:lang w:val="en-US" w:eastAsia="zh-CN"/>
-        </w:rPr>
-        <w:t>多用户之间通信；</w:t>
       </w:r>
       <w:bookmarkStart w:id="0" w:name="_GoBack"/>
       <w:bookmarkEnd w:id="0"/>
+    </w:p>
+    <w:p>
+      <w:pPr>
+        <w:numPr>
+          <w:ilvl w:val="0"/>
+          <w:numId w:val="1"/>
+        </w:numPr>
+        <w:rPr>
+          <w:rFonts w:hint="eastAsia"/>
+          <w:lang w:val="en-US" w:eastAsia="zh-CN"/>
+        </w:rPr>
+      </w:pPr>
+      <w:r>
+        <w:rPr>
+          <w:rFonts w:hint="eastAsia"/>
+          <w:lang w:val="en-US" w:eastAsia="zh-CN"/>
+        </w:rPr>
+        <w:t>根据行程信息进行制图；</w:t>
+      </w:r>
+    </w:p>
+    <w:p>
+      <w:pPr>
+        <w:numPr>
+          <w:ilvl w:val="0"/>
+          <w:numId w:val="1"/>
+        </w:numPr>
+        <w:rPr>
+          <w:rFonts w:hint="eastAsia"/>
+          <w:lang w:val="en-US" w:eastAsia="zh-CN"/>
+        </w:rPr>
+      </w:pPr>
+      <w:r>
+        <w:rPr>
+          <w:rFonts w:hint="eastAsia"/>
+          <w:lang w:val="en-US" w:eastAsia="zh-CN"/>
+        </w:rPr>
+        <w:t>制图后的路况分析；</w:t>
+      </w:r>
+    </w:p>
+    <w:p>
+      <w:pPr>
+        <w:numPr>
+          <w:ilvl w:val="0"/>
+          <w:numId w:val="1"/>
+        </w:numPr>
+        <w:rPr>
+          <w:rFonts w:hint="eastAsia"/>
+          <w:lang w:val="en-US" w:eastAsia="zh-CN"/>
+        </w:rPr>
+      </w:pPr>
+      <w:r>
+        <w:rPr>
+          <w:rFonts w:hint="eastAsia"/>
+          <w:lang w:val="en-US" w:eastAsia="zh-CN"/>
+        </w:rPr>
+        <w:t>将行程信息存入Mysql数据库；</w:t>
+      </w:r>
+    </w:p>
+    <w:p>
+      <w:pPr>
+        <w:numPr>
+          <w:ilvl w:val="0"/>
+          <w:numId w:val="1"/>
+        </w:numPr>
+        <w:rPr>
+          <w:rFonts w:hint="eastAsia"/>
+          <w:lang w:val="en-US" w:eastAsia="zh-CN"/>
+        </w:rPr>
+      </w:pPr>
+      <w:r>
+        <w:rPr>
+          <w:rFonts w:hint="eastAsia"/>
+          <w:lang w:val="en-US" w:eastAsia="zh-CN"/>
+        </w:rPr>
+        <w:t>个人信息的修改删除；</w:t>
+      </w:r>
+    </w:p>
+    <w:p>
+      <w:pPr>
+        <w:numPr>
+          <w:ilvl w:val="0"/>
+          <w:numId w:val="0"/>
+        </w:numPr>
+        <w:rPr>
+          <w:rFonts w:hint="eastAsia"/>
+          <w:lang w:val="en-US" w:eastAsia="zh-CN"/>
+        </w:rPr>
+      </w:pPr>
+      <w:r>
+        <w:rPr>
+          <w:rFonts w:hint="eastAsia"/>
+          <w:lang w:val="en-US" w:eastAsia="zh-CN"/>
+        </w:rPr>
+        <w:t>预想附加功能：</w:t>
+      </w:r>
+    </w:p>
+    <w:p>
+      <w:pPr>
+        <w:numPr>
+          <w:ilvl w:val="0"/>
+          <w:numId w:val="2"/>
+        </w:numPr>
+        <w:rPr>
+          <w:rFonts w:hint="eastAsia"/>
+          <w:lang w:val="en-US" w:eastAsia="zh-CN"/>
+        </w:rPr>
+      </w:pPr>
+      <w:r>
+        <w:rPr>
+          <w:rFonts w:hint="eastAsia"/>
+          <w:lang w:val="en-US" w:eastAsia="zh-CN"/>
+        </w:rPr>
+        <w:t>生成的路线附加在地图软件并转换为图片；</w:t>
+      </w:r>
+    </w:p>
+    <w:p>
+      <w:pPr>
+        <w:numPr>
+          <w:ilvl w:val="0"/>
+          <w:numId w:val="2"/>
+        </w:numPr>
+        <w:rPr>
+          <w:rFonts w:hint="eastAsia"/>
+          <w:lang w:val="en-US" w:eastAsia="zh-CN"/>
+        </w:rPr>
+      </w:pPr>
+      <w:r>
+        <w:rPr>
+          <w:rFonts w:hint="eastAsia"/>
+          <w:lang w:val="en-US" w:eastAsia="zh-CN"/>
+        </w:rPr>
+        <w:t>贪吃蛇小游戏；</w:t>
+      </w:r>
+    </w:p>
+    <w:p>
+      <w:pPr>
+        <w:numPr>
+          <w:ilvl w:val="0"/>
+          <w:numId w:val="2"/>
+        </w:numPr>
+        <w:rPr>
+          <w:rFonts w:hint="eastAsia"/>
+          <w:lang w:val="en-US" w:eastAsia="zh-CN"/>
+        </w:rPr>
+      </w:pPr>
+      <w:r>
+        <w:rPr>
+          <w:rFonts w:hint="eastAsia"/>
+          <w:lang w:val="en-US" w:eastAsia="zh-CN"/>
+        </w:rPr>
+        <w:t>将行程信息转换为语音信息进行保存；</w:t>
+      </w:r>
+    </w:p>
+    <w:p>
+      <w:pPr>
+        <w:numPr>
+          <w:ilvl w:val="0"/>
+          <w:numId w:val="2"/>
+        </w:numPr>
+        <w:rPr>
+          <w:rFonts w:hint="eastAsia"/>
+          <w:lang w:val="en-US" w:eastAsia="zh-CN"/>
+        </w:rPr>
+      </w:pPr>
+      <w:r>
+        <w:rPr>
+          <w:rFonts w:hint="eastAsia"/>
+          <w:lang w:val="en-US" w:eastAsia="zh-CN"/>
+        </w:rPr>
+        <w:t>多用户之间通信；</w:t>
+      </w:r>
     </w:p>
     <w:sectPr>
       <w:pgSz w:w="11906" w:h="16838"/>

--- a/C#处理行程信息系统.docx
+++ b/C#处理行程信息系统.docx
@@ -19,21 +19,6 @@
     </w:p>
     <w:p>
       <w:pPr>
-        <w:rPr>
-          <w:rFonts w:hint="eastAsia"/>
-          <w:lang w:val="en-US" w:eastAsia="zh-CN"/>
-        </w:rPr>
-      </w:pPr>
-      <w:r>
-        <w:rPr>
-          <w:rFonts w:hint="eastAsia"/>
-          <w:lang w:val="en-US" w:eastAsia="zh-CN"/>
-        </w:rPr>
-        <w:t>预计主要功能：</w:t>
-      </w:r>
-    </w:p>
-    <w:p>
-      <w:pPr>
         <w:numPr>
           <w:ilvl w:val="0"/>
           <w:numId w:val="1"/>
@@ -48,6 +33,118 @@
           <w:rFonts w:hint="eastAsia"/>
           <w:lang w:val="en-US" w:eastAsia="zh-CN"/>
         </w:rPr>
+        <w:t>项目名称</w:t>
+      </w:r>
+    </w:p>
+    <w:p>
+      <w:pPr>
+        <w:ind w:firstLine="420" w:firstLineChars="0"/>
+        <w:rPr>
+          <w:rFonts w:hint="eastAsia"/>
+          <w:lang w:val="en-US" w:eastAsia="zh-CN"/>
+        </w:rPr>
+      </w:pPr>
+      <w:r>
+        <w:rPr>
+          <w:rFonts w:hint="eastAsia"/>
+          <w:lang w:val="en-US" w:eastAsia="zh-CN"/>
+        </w:rPr>
+        <w:t>C#行程信息处理系统</w:t>
+      </w:r>
+    </w:p>
+    <w:p>
+      <w:pPr>
+        <w:numPr>
+          <w:ilvl w:val="0"/>
+          <w:numId w:val="1"/>
+        </w:numPr>
+        <w:rPr>
+          <w:rFonts w:hint="eastAsia"/>
+          <w:lang w:val="en-US" w:eastAsia="zh-CN"/>
+        </w:rPr>
+      </w:pPr>
+      <w:r>
+        <w:rPr>
+          <w:rFonts w:hint="eastAsia"/>
+          <w:lang w:val="en-US" w:eastAsia="zh-CN"/>
+        </w:rPr>
+        <w:t>运行环境</w:t>
+      </w:r>
+    </w:p>
+    <w:p>
+      <w:pPr>
+        <w:widowControl w:val="0"/>
+        <w:numPr>
+          <w:numId w:val="0"/>
+        </w:numPr>
+        <w:ind w:firstLine="420" w:firstLineChars="0"/>
+        <w:jc w:val="both"/>
+        <w:rPr>
+          <w:rFonts w:hint="eastAsia"/>
+          <w:lang w:val="en-US" w:eastAsia="zh-CN"/>
+        </w:rPr>
+      </w:pPr>
+      <w:r>
+        <w:rPr>
+          <w:rFonts w:hint="eastAsia"/>
+          <w:lang w:val="en-US" w:eastAsia="zh-CN"/>
+        </w:rPr>
+        <w:t>Visual Studio</w:t>
+      </w:r>
+    </w:p>
+    <w:p>
+      <w:pPr>
+        <w:widowControl w:val="0"/>
+        <w:numPr>
+          <w:numId w:val="0"/>
+        </w:numPr>
+        <w:ind w:firstLine="420" w:firstLineChars="0"/>
+        <w:jc w:val="both"/>
+        <w:rPr>
+          <w:rFonts w:hint="eastAsia"/>
+          <w:lang w:val="en-US" w:eastAsia="zh-CN"/>
+        </w:rPr>
+      </w:pPr>
+      <w:r>
+        <w:rPr>
+          <w:rFonts w:hint="eastAsia"/>
+          <w:lang w:val="en-US" w:eastAsia="zh-CN"/>
+        </w:rPr>
+        <w:t>Mysql</w:t>
+      </w:r>
+    </w:p>
+    <w:p>
+      <w:pPr>
+        <w:rPr>
+          <w:rFonts w:hint="eastAsia"/>
+          <w:lang w:val="en-US" w:eastAsia="zh-CN"/>
+        </w:rPr>
+      </w:pPr>
+      <w:r>
+        <w:rPr>
+          <w:rFonts w:hint="eastAsia"/>
+          <w:lang w:val="en-US" w:eastAsia="zh-CN"/>
+        </w:rPr>
+        <w:t>三、预计主要功能：</w:t>
+      </w:r>
+    </w:p>
+    <w:p>
+      <w:pPr>
+        <w:numPr>
+          <w:ilvl w:val="0"/>
+          <w:numId w:val="2"/>
+        </w:numPr>
+        <w:ind w:left="420" w:leftChars="0"/>
+        <w:rPr>
+          <w:rFonts w:hint="eastAsia"/>
+          <w:lang w:val="en-US" w:eastAsia="zh-CN"/>
+        </w:rPr>
+      </w:pPr>
+      <w:r>
+        <w:rPr>
+          <w:rFonts w:hint="eastAsia"/>
+          <w:lang w:val="en-US" w:eastAsia="zh-CN"/>
+        </w:rPr>
         <w:t>账号的注册登录并进行Mysql数据库链接并进行加密；</w:t>
       </w:r>
     </w:p>
@@ -55,8 +152,9 @@
       <w:pPr>
         <w:numPr>
           <w:ilvl w:val="0"/>
-          <w:numId w:val="1"/>
-        </w:numPr>
+          <w:numId w:val="2"/>
+        </w:numPr>
+        <w:ind w:left="420" w:leftChars="0"/>
         <w:rPr>
           <w:rFonts w:hint="eastAsia"/>
           <w:lang w:val="en-US" w:eastAsia="zh-CN"/>
@@ -74,8 +172,9 @@
       <w:pPr>
         <w:numPr>
           <w:ilvl w:val="0"/>
-          <w:numId w:val="1"/>
-        </w:numPr>
+          <w:numId w:val="2"/>
+        </w:numPr>
+        <w:ind w:left="420" w:leftChars="0"/>
         <w:rPr>
           <w:rFonts w:hint="eastAsia"/>
           <w:lang w:val="en-US" w:eastAsia="zh-CN"/>
@@ -93,8 +192,9 @@
       <w:pPr>
         <w:numPr>
           <w:ilvl w:val="0"/>
-          <w:numId w:val="1"/>
-        </w:numPr>
+          <w:numId w:val="2"/>
+        </w:numPr>
+        <w:ind w:left="420" w:leftChars="0"/>
         <w:rPr>
           <w:rFonts w:hint="eastAsia"/>
           <w:lang w:val="en-US" w:eastAsia="zh-CN"/>
@@ -106,179 +206,195 @@
           <w:lang w:val="en-US" w:eastAsia="zh-CN"/>
         </w:rPr>
         <w:t>统计行程时间，计算行程速度；</w:t>
+      </w:r>
+    </w:p>
+    <w:p>
+      <w:pPr>
+        <w:numPr>
+          <w:ilvl w:val="0"/>
+          <w:numId w:val="2"/>
+        </w:numPr>
+        <w:ind w:left="420" w:leftChars="0"/>
+        <w:rPr>
+          <w:rFonts w:hint="eastAsia"/>
+          <w:lang w:val="en-US" w:eastAsia="zh-CN"/>
+        </w:rPr>
+      </w:pPr>
+      <w:r>
+        <w:rPr>
+          <w:rFonts w:hint="eastAsia"/>
+          <w:lang w:val="en-US" w:eastAsia="zh-CN"/>
+        </w:rPr>
+        <w:t>根据行程信息进行制图；</w:t>
+      </w:r>
+    </w:p>
+    <w:p>
+      <w:pPr>
+        <w:numPr>
+          <w:ilvl w:val="0"/>
+          <w:numId w:val="2"/>
+        </w:numPr>
+        <w:ind w:left="420" w:leftChars="0"/>
+        <w:rPr>
+          <w:rFonts w:hint="eastAsia"/>
+          <w:lang w:val="en-US" w:eastAsia="zh-CN"/>
+        </w:rPr>
+      </w:pPr>
+      <w:r>
+        <w:rPr>
+          <w:rFonts w:hint="eastAsia"/>
+          <w:lang w:val="en-US" w:eastAsia="zh-CN"/>
+        </w:rPr>
+        <w:t>制图后的路况分析；</w:t>
+      </w:r>
+    </w:p>
+    <w:p>
+      <w:pPr>
+        <w:numPr>
+          <w:ilvl w:val="0"/>
+          <w:numId w:val="2"/>
+        </w:numPr>
+        <w:ind w:left="420" w:leftChars="0"/>
+        <w:rPr>
+          <w:rFonts w:hint="eastAsia"/>
+          <w:lang w:val="en-US" w:eastAsia="zh-CN"/>
+        </w:rPr>
+      </w:pPr>
+      <w:r>
+        <w:rPr>
+          <w:rFonts w:hint="eastAsia"/>
+          <w:lang w:val="en-US" w:eastAsia="zh-CN"/>
+        </w:rPr>
+        <w:t>将行程信息存入Mysql数据库；</w:t>
+      </w:r>
+    </w:p>
+    <w:p>
+      <w:pPr>
+        <w:numPr>
+          <w:ilvl w:val="0"/>
+          <w:numId w:val="2"/>
+        </w:numPr>
+        <w:ind w:left="420" w:leftChars="0"/>
+        <w:rPr>
+          <w:rFonts w:hint="eastAsia"/>
+          <w:lang w:val="en-US" w:eastAsia="zh-CN"/>
+        </w:rPr>
+      </w:pPr>
+      <w:r>
+        <w:rPr>
+          <w:rFonts w:hint="eastAsia"/>
+          <w:lang w:val="en-US" w:eastAsia="zh-CN"/>
+        </w:rPr>
+        <w:t>个人信息的修改删除；</w:t>
+      </w:r>
+    </w:p>
+    <w:p>
+      <w:pPr>
+        <w:numPr>
+          <w:ilvl w:val="0"/>
+          <w:numId w:val="0"/>
+        </w:numPr>
+        <w:ind w:firstLine="420" w:firstLineChars="0"/>
+        <w:rPr>
+          <w:rFonts w:hint="eastAsia"/>
+          <w:lang w:val="en-US" w:eastAsia="zh-CN"/>
+        </w:rPr>
+      </w:pPr>
+      <w:r>
+        <w:rPr>
+          <w:rFonts w:hint="eastAsia"/>
+          <w:lang w:val="en-US" w:eastAsia="zh-CN"/>
+        </w:rPr>
+        <w:t>预想附加功能：</w:t>
+      </w:r>
+    </w:p>
+    <w:p>
+      <w:pPr>
+        <w:numPr>
+          <w:ilvl w:val="0"/>
+          <w:numId w:val="3"/>
+        </w:numPr>
+        <w:ind w:left="420" w:leftChars="0"/>
+        <w:rPr>
+          <w:rFonts w:hint="eastAsia"/>
+          <w:lang w:val="en-US" w:eastAsia="zh-CN"/>
+        </w:rPr>
+      </w:pPr>
+      <w:r>
+        <w:rPr>
+          <w:rFonts w:hint="eastAsia"/>
+          <w:lang w:val="en-US" w:eastAsia="zh-CN"/>
+        </w:rPr>
+        <w:t>生成的路线附加在地图软件并转换为图片；</w:t>
+      </w:r>
+    </w:p>
+    <w:p>
+      <w:pPr>
+        <w:numPr>
+          <w:ilvl w:val="0"/>
+          <w:numId w:val="3"/>
+        </w:numPr>
+        <w:ind w:left="420" w:leftChars="0"/>
+        <w:rPr>
+          <w:rFonts w:hint="eastAsia"/>
+          <w:lang w:val="en-US" w:eastAsia="zh-CN"/>
+        </w:rPr>
+      </w:pPr>
+      <w:r>
+        <w:rPr>
+          <w:rFonts w:hint="eastAsia"/>
+          <w:lang w:val="en-US" w:eastAsia="zh-CN"/>
+        </w:rPr>
+        <w:t>贪吃蛇小游戏；</w:t>
+      </w:r>
+    </w:p>
+    <w:p>
+      <w:pPr>
+        <w:numPr>
+          <w:ilvl w:val="0"/>
+          <w:numId w:val="3"/>
+        </w:numPr>
+        <w:ind w:left="420" w:leftChars="0"/>
+        <w:rPr>
+          <w:rFonts w:hint="eastAsia"/>
+          <w:lang w:val="en-US" w:eastAsia="zh-CN"/>
+        </w:rPr>
+      </w:pPr>
+      <w:r>
+        <w:rPr>
+          <w:rFonts w:hint="eastAsia"/>
+          <w:lang w:val="en-US" w:eastAsia="zh-CN"/>
+        </w:rPr>
+        <w:t>将行程信息转换为语音信息进行保存；</w:t>
+      </w:r>
+    </w:p>
+    <w:p>
+      <w:pPr>
+        <w:numPr>
+          <w:ilvl w:val="0"/>
+          <w:numId w:val="3"/>
+        </w:numPr>
+        <w:ind w:left="420" w:leftChars="0"/>
+        <w:rPr>
+          <w:rFonts w:hint="eastAsia"/>
+          <w:lang w:val="en-US" w:eastAsia="zh-CN"/>
+        </w:rPr>
+      </w:pPr>
+      <w:r>
+        <w:rPr>
+          <w:rFonts w:hint="eastAsia"/>
+          <w:lang w:val="en-US" w:eastAsia="zh-CN"/>
+        </w:rPr>
+        <w:t>多用户之</w:t>
       </w:r>
       <w:bookmarkStart w:id="0" w:name="_GoBack"/>
       <w:bookmarkEnd w:id="0"/>
-    </w:p>
-    <w:p>
-      <w:pPr>
-        <w:numPr>
-          <w:ilvl w:val="0"/>
-          <w:numId w:val="1"/>
-        </w:numPr>
-        <w:rPr>
-          <w:rFonts w:hint="eastAsia"/>
-          <w:lang w:val="en-US" w:eastAsia="zh-CN"/>
-        </w:rPr>
-      </w:pPr>
-      <w:r>
-        <w:rPr>
-          <w:rFonts w:hint="eastAsia"/>
-          <w:lang w:val="en-US" w:eastAsia="zh-CN"/>
-        </w:rPr>
-        <w:t>根据行程信息进行制图；</w:t>
-      </w:r>
-    </w:p>
-    <w:p>
-      <w:pPr>
-        <w:numPr>
-          <w:ilvl w:val="0"/>
-          <w:numId w:val="1"/>
-        </w:numPr>
-        <w:rPr>
-          <w:rFonts w:hint="eastAsia"/>
-          <w:lang w:val="en-US" w:eastAsia="zh-CN"/>
-        </w:rPr>
-      </w:pPr>
-      <w:r>
-        <w:rPr>
-          <w:rFonts w:hint="eastAsia"/>
-          <w:lang w:val="en-US" w:eastAsia="zh-CN"/>
-        </w:rPr>
-        <w:t>制图后的路况分析；</w:t>
-      </w:r>
-    </w:p>
-    <w:p>
-      <w:pPr>
-        <w:numPr>
-          <w:ilvl w:val="0"/>
-          <w:numId w:val="1"/>
-        </w:numPr>
-        <w:rPr>
-          <w:rFonts w:hint="eastAsia"/>
-          <w:lang w:val="en-US" w:eastAsia="zh-CN"/>
-        </w:rPr>
-      </w:pPr>
-      <w:r>
-        <w:rPr>
-          <w:rFonts w:hint="eastAsia"/>
-          <w:lang w:val="en-US" w:eastAsia="zh-CN"/>
-        </w:rPr>
-        <w:t>将行程信息存入Mysql数据库；</w:t>
-      </w:r>
-    </w:p>
-    <w:p>
-      <w:pPr>
-        <w:numPr>
-          <w:ilvl w:val="0"/>
-          <w:numId w:val="1"/>
-        </w:numPr>
-        <w:rPr>
-          <w:rFonts w:hint="eastAsia"/>
-          <w:lang w:val="en-US" w:eastAsia="zh-CN"/>
-        </w:rPr>
-      </w:pPr>
-      <w:r>
-        <w:rPr>
-          <w:rFonts w:hint="eastAsia"/>
-          <w:lang w:val="en-US" w:eastAsia="zh-CN"/>
-        </w:rPr>
-        <w:t>个人信息的修改删除；</w:t>
-      </w:r>
-    </w:p>
-    <w:p>
-      <w:pPr>
-        <w:numPr>
-          <w:ilvl w:val="0"/>
-          <w:numId w:val="0"/>
-        </w:numPr>
-        <w:rPr>
-          <w:rFonts w:hint="eastAsia"/>
-          <w:lang w:val="en-US" w:eastAsia="zh-CN"/>
-        </w:rPr>
-      </w:pPr>
-      <w:r>
-        <w:rPr>
-          <w:rFonts w:hint="eastAsia"/>
-          <w:lang w:val="en-US" w:eastAsia="zh-CN"/>
-        </w:rPr>
-        <w:t>预想附加功能：</w:t>
-      </w:r>
-    </w:p>
-    <w:p>
-      <w:pPr>
-        <w:numPr>
-          <w:ilvl w:val="0"/>
-          <w:numId w:val="2"/>
-        </w:numPr>
-        <w:rPr>
-          <w:rFonts w:hint="eastAsia"/>
-          <w:lang w:val="en-US" w:eastAsia="zh-CN"/>
-        </w:rPr>
-      </w:pPr>
-      <w:r>
-        <w:rPr>
-          <w:rFonts w:hint="eastAsia"/>
-          <w:lang w:val="en-US" w:eastAsia="zh-CN"/>
-        </w:rPr>
-        <w:t>生成的路线附加在地图软件并转换为图片；</w:t>
-      </w:r>
-    </w:p>
-    <w:p>
-      <w:pPr>
-        <w:numPr>
-          <w:ilvl w:val="0"/>
-          <w:numId w:val="2"/>
-        </w:numPr>
-        <w:rPr>
-          <w:rFonts w:hint="eastAsia"/>
-          <w:lang w:val="en-US" w:eastAsia="zh-CN"/>
-        </w:rPr>
-      </w:pPr>
-      <w:r>
-        <w:rPr>
-          <w:rFonts w:hint="eastAsia"/>
-          <w:lang w:val="en-US" w:eastAsia="zh-CN"/>
-        </w:rPr>
-        <w:t>贪吃蛇小游戏；</w:t>
-      </w:r>
-    </w:p>
-    <w:p>
-      <w:pPr>
-        <w:numPr>
-          <w:ilvl w:val="0"/>
-          <w:numId w:val="2"/>
-        </w:numPr>
-        <w:rPr>
-          <w:rFonts w:hint="eastAsia"/>
-          <w:lang w:val="en-US" w:eastAsia="zh-CN"/>
-        </w:rPr>
-      </w:pPr>
-      <w:r>
-        <w:rPr>
-          <w:rFonts w:hint="eastAsia"/>
-          <w:lang w:val="en-US" w:eastAsia="zh-CN"/>
-        </w:rPr>
-        <w:t>将行程信息转换为语音信息进行保存；</w:t>
-      </w:r>
-    </w:p>
-    <w:p>
-      <w:pPr>
-        <w:numPr>
-          <w:ilvl w:val="0"/>
-          <w:numId w:val="2"/>
-        </w:numPr>
-        <w:rPr>
-          <w:rFonts w:hint="eastAsia"/>
-          <w:lang w:val="en-US" w:eastAsia="zh-CN"/>
-        </w:rPr>
-      </w:pPr>
-      <w:r>
-        <w:rPr>
-          <w:rFonts w:hint="eastAsia"/>
-          <w:lang w:val="en-US" w:eastAsia="zh-CN"/>
-        </w:rPr>
-        <w:t>多用户之间通信；</w:t>
+      <w:r>
+        <w:rPr>
+          <w:rFonts w:hint="eastAsia"/>
+          <w:lang w:val="en-US" w:eastAsia="zh-CN"/>
+        </w:rPr>
+        <w:t>间通信；</w:t>
       </w:r>
     </w:p>
     <w:sectPr>
@@ -317,10 +433,28 @@
       <w:lvlJc w:val="left"/>
     </w:lvl>
   </w:abstractNum>
+  <w:abstractNum w:abstractNumId="2">
+    <w:nsid w:val="2E7F9281"/>
+    <w:multiLevelType w:val="singleLevel"/>
+    <w:tmpl w:val="2E7F9281"/>
+    <w:lvl w:ilvl="0" w:tentative="0">
+      <w:start w:val="1"/>
+      <w:numFmt w:val="chineseCounting"/>
+      <w:suff w:val="nothing"/>
+      <w:lvlText w:val="%1、"/>
+      <w:lvlJc w:val="left"/>
+      <w:rPr>
+        <w:rFonts w:hint="eastAsia"/>
+      </w:rPr>
+    </w:lvl>
+  </w:abstractNum>
   <w:num w:numId="1">
+    <w:abstractNumId w:val="2"/>
+  </w:num>
+  <w:num w:numId="2">
     <w:abstractNumId w:val="0"/>
   </w:num>
-  <w:num w:numId="2">
+  <w:num w:numId="3">
     <w:abstractNumId w:val="1"/>
   </w:num>
 </w:numbering>
